--- a/C1-Online_Profiles/Geetha Avvaru.docx
+++ b/C1-Online_Profiles/Geetha Avvaru.docx
@@ -24,7 +24,19 @@
         <w:rPr>
           <w:b/>
         </w:rPr>
-        <w:t xml:space="preserve">                     </w:t>
+        <w:t xml:space="preserve">                    </w:t>
+      </w:r>
+      <w:r>
+        <w:rPr>
+          <w:b/>
+        </w:rPr>
+        <w:t xml:space="preserve">            </w:t>
+      </w:r>
+      <w:r>
+        <w:rPr>
+          <w:b/>
+        </w:rPr>
+        <w:t xml:space="preserve"> </w:t>
       </w:r>
       <w:proofErr w:type="spellStart"/>
       <w:r>
@@ -65,7 +77,19 @@
         </w:pBdr>
       </w:pPr>
       <w:r>
-        <w:t xml:space="preserve">geethaavvaru@gmail.com                                                                                            (917)-562-3547                                                                                                                                                                                                                           </w:t>
+        <w:t xml:space="preserve">geethaavvaru@gmail.com                                                          </w:t>
+      </w:r>
+      <w:r>
+        <w:t xml:space="preserve">                       </w:t>
+      </w:r>
+      <w:r>
+        <w:t xml:space="preserve">    </w:t>
+      </w:r>
+      <w:r>
+        <w:t xml:space="preserve">    </w:t>
+      </w:r>
+      <w:r>
+        <w:t xml:space="preserve">  (917)-562-3547                                                                                                                                                                                                                           </w:t>
       </w:r>
     </w:p>
     <w:p/>
@@ -95,19 +119,19 @@
     </w:p>
     <w:p>
       <w:pPr>
-        <w:pStyle w:val="NoSpacing"/>
+        <w:pStyle w:val="ListParagraph"/>
         <w:numPr>
           <w:ilvl w:val="0"/>
           <w:numId w:val="2"/>
         </w:numPr>
       </w:pPr>
       <w:r>
-        <w:t>Python and C#</w:t>
-      </w:r>
-    </w:p>
-    <w:p>
-      <w:pPr>
-        <w:pStyle w:val="NoSpacing"/>
+        <w:t xml:space="preserve">Python and C#  </w:t>
+      </w:r>
+    </w:p>
+    <w:p>
+      <w:pPr>
+        <w:pStyle w:val="ListParagraph"/>
         <w:numPr>
           <w:ilvl w:val="0"/>
           <w:numId w:val="2"/>
@@ -116,30 +140,34 @@
       <w:r>
         <w:t>Flask and ASP.Net</w:t>
       </w:r>
-    </w:p>
-    <w:p>
-      <w:pPr>
-        <w:pStyle w:val="NoSpacing"/>
+      <w:r>
+        <w:t xml:space="preserve">      </w:t>
+      </w:r>
+    </w:p>
+    <w:p>
+      <w:pPr>
+        <w:pStyle w:val="ListParagraph"/>
         <w:numPr>
           <w:ilvl w:val="0"/>
           <w:numId w:val="2"/>
         </w:numPr>
       </w:pPr>
       <w:r>
-        <w:t xml:space="preserve">MySQL, </w:t>
-      </w:r>
-      <w:proofErr w:type="spellStart"/>
-      <w:r>
-        <w:t>SQLAlchemy</w:t>
-      </w:r>
-      <w:proofErr w:type="spellEnd"/>
-      <w:r>
-        <w:t>, Entity</w:t>
-      </w:r>
-    </w:p>
-    <w:p>
-      <w:pPr>
-        <w:pStyle w:val="NoSpacing"/>
+        <w:t>MySQL, SQL</w:t>
+      </w:r>
+      <w:r>
+        <w:t xml:space="preserve"> </w:t>
+      </w:r>
+      <w:r>
+        <w:t>Alchemy, Entity</w:t>
+      </w:r>
+      <w:r>
+        <w:t xml:space="preserve">    </w:t>
+      </w:r>
+    </w:p>
+    <w:p>
+      <w:pPr>
+        <w:pStyle w:val="ListParagraph"/>
         <w:numPr>
           <w:ilvl w:val="0"/>
           <w:numId w:val="2"/>
@@ -148,10 +176,13 @@
       <w:r>
         <w:t>HTML, CSS, Bootstrap</w:t>
       </w:r>
-    </w:p>
-    <w:p>
-      <w:pPr>
-        <w:pStyle w:val="NoSpacing"/>
+      <w:r>
+        <w:t xml:space="preserve">    </w:t>
+      </w:r>
+    </w:p>
+    <w:p>
+      <w:pPr>
+        <w:pStyle w:val="ListParagraph"/>
         <w:numPr>
           <w:ilvl w:val="0"/>
           <w:numId w:val="2"/>
@@ -166,37 +197,29 @@
       </w:r>
       <w:proofErr w:type="spellEnd"/>
       <w:r>
-        <w:t xml:space="preserve"> Bash</w:t>
-      </w:r>
-    </w:p>
-    <w:p>
-      <w:pPr>
-        <w:pStyle w:val="NoSpacing"/>
+        <w:t xml:space="preserve"> </w:t>
+      </w:r>
+      <w:r>
+        <w:t>Bash</w:t>
+      </w:r>
+      <w:r>
+        <w:t xml:space="preserve">  </w:t>
+      </w:r>
+    </w:p>
+    <w:p>
+      <w:pPr>
+        <w:pStyle w:val="ListParagraph"/>
         <w:numPr>
           <w:ilvl w:val="0"/>
           <w:numId w:val="2"/>
         </w:numPr>
       </w:pPr>
       <w:r>
-        <w:t>ORACLE PL/SQL</w:t>
-      </w:r>
-    </w:p>
-    <w:p>
-      <w:pPr>
-        <w:pStyle w:val="NoSpacing"/>
-        <w:numPr>
-          <w:ilvl w:val="0"/>
-          <w:numId w:val="2"/>
-        </w:numPr>
-      </w:pPr>
-      <w:r>
         <w:t>MS Dos, UNIX</w:t>
       </w:r>
-    </w:p>
-    <w:p>
-      <w:pPr>
-        <w:pStyle w:val="NoSpacing"/>
-      </w:pPr>
+      <w:r>
+        <w:t xml:space="preserve">    </w:t>
+      </w:r>
     </w:p>
     <w:p>
       <w:pPr>
@@ -211,6 +234,20 @@
         </w:rPr>
         <w:t>PROJECTS:</w:t>
       </w:r>
+      <w:r>
+        <w:rPr>
+          <w:b/>
+        </w:rPr>
+        <w:t xml:space="preserve">  </w:t>
+      </w:r>
+    </w:p>
+    <w:p>
+      <w:pPr>
+        <w:pStyle w:val="NoSpacing"/>
+        <w:rPr>
+          <w:b/>
+        </w:rPr>
+      </w:pPr>
     </w:p>
     <w:p>
       <w:pPr>
@@ -224,10 +261,13 @@
         <w:t>OnlineBookStore</w:t>
       </w:r>
       <w:proofErr w:type="spellEnd"/>
-    </w:p>
-    <w:p>
-      <w:pPr>
-        <w:pStyle w:val="NoSpacing"/>
+      <w:r>
+        <w:t xml:space="preserve">   </w:t>
+      </w:r>
+    </w:p>
+    <w:p>
+      <w:pPr>
+        <w:pStyle w:val="ListParagraph"/>
         <w:numPr>
           <w:ilvl w:val="0"/>
           <w:numId w:val="3"/>
@@ -245,10 +285,13 @@
       <w:r>
         <w:t>.</w:t>
       </w:r>
-    </w:p>
-    <w:p>
-      <w:pPr>
-        <w:pStyle w:val="NoSpacing"/>
+      <w:r>
+        <w:t xml:space="preserve">    </w:t>
+      </w:r>
+    </w:p>
+    <w:p>
+      <w:pPr>
+        <w:pStyle w:val="ListParagraph"/>
         <w:numPr>
           <w:ilvl w:val="0"/>
           <w:numId w:val="3"/>
@@ -263,32 +306,23 @@
       <w:r>
         <w:t>.</w:t>
       </w:r>
-    </w:p>
-    <w:p>
-      <w:pPr>
-        <w:pStyle w:val="NoSpacing"/>
+      <w:r>
+        <w:t xml:space="preserve">      </w:t>
+      </w:r>
+    </w:p>
+    <w:p>
+      <w:pPr>
+        <w:pStyle w:val="ListParagraph"/>
         <w:numPr>
           <w:ilvl w:val="0"/>
           <w:numId w:val="3"/>
         </w:numPr>
       </w:pPr>
       <w:r>
-        <w:t>Installing the MySQL DB.</w:t>
-      </w:r>
-    </w:p>
-    <w:p>
-      <w:pPr>
-        <w:pStyle w:val="NoSpacing"/>
-        <w:numPr>
-          <w:ilvl w:val="0"/>
-          <w:numId w:val="3"/>
-        </w:numPr>
-      </w:pPr>
-      <w:r>
-        <w:t>Connecting the MySQL DB</w:t>
-      </w:r>
-      <w:r>
-        <w:t xml:space="preserve"> with Eclipse IDE using the </w:t>
+        <w:t xml:space="preserve">Installing </w:t>
+      </w:r>
+      <w:r>
+        <w:t xml:space="preserve">and connecting the MySQL DB with Visual Studio IDE using the </w:t>
       </w:r>
       <w:proofErr w:type="spellStart"/>
       <w:r>
@@ -296,13 +330,11 @@
       </w:r>
       <w:proofErr w:type="spellEnd"/>
       <w:r>
-        <w:t>.</w:t>
-      </w:r>
-    </w:p>
-    <w:p>
-      <w:pPr>
-        <w:pStyle w:val="NoSpacing"/>
-      </w:pPr>
+        <w:t xml:space="preserve">.   </w:t>
+      </w:r>
+      <w:r>
+        <w:t xml:space="preserve">  </w:t>
+      </w:r>
     </w:p>
     <w:p>
       <w:pPr>
@@ -317,11 +349,23 @@
         </w:rPr>
         <w:t>PROFESSIONAL TRAINING</w:t>
       </w:r>
-    </w:p>
-    <w:p>
-      <w:pPr>
-        <w:pStyle w:val="NoSpacing"/>
-      </w:pPr>
+      <w:r>
+        <w:rPr>
+          <w:b/>
+        </w:rPr>
+        <w:t xml:space="preserve">:    </w:t>
+      </w:r>
+    </w:p>
+    <w:p>
+      <w:pPr>
+        <w:pStyle w:val="NoSpacing"/>
+      </w:pPr>
+      <w:r>
+        <w:rPr>
+          <w:b/>
+        </w:rPr>
+        <w:t xml:space="preserve"> </w:t>
+      </w:r>
     </w:p>
     <w:p>
       <w:pPr>
@@ -338,11 +382,12 @@
       <w:r>
         <w:t xml:space="preserve"> course July 2017 – Dec 2017</w:t>
       </w:r>
-    </w:p>
-    <w:p>
-      <w:pPr>
-        <w:pStyle w:val="NoSpacing"/>
-      </w:pPr>
+      <w:r>
+        <w:t xml:space="preserve"> </w:t>
+      </w:r>
+      <w:r>
+        <w:t xml:space="preserve">      </w:t>
+      </w:r>
     </w:p>
     <w:p>
       <w:pPr>
@@ -396,31 +441,34 @@
         <w:rPr>
           <w:b/>
         </w:rPr>
-        <w:t xml:space="preserve">PROFESSIONAL EXPERIENCE </w:t>
-      </w:r>
-    </w:p>
-    <w:p>
-      <w:pPr>
-        <w:pStyle w:val="NoSpacing"/>
-      </w:pPr>
-    </w:p>
-    <w:p>
-      <w:pPr>
-        <w:pStyle w:val="NoSpacing"/>
-        <w:rPr>
-          <w:b/>
-        </w:rPr>
-      </w:pPr>
-      <w:r>
-        <w:rPr>
-          <w:b/>
-        </w:rPr>
+        <w:t>PROFESSIONAL EXPERIENCE</w:t>
+      </w:r>
+      <w:r>
+        <w:rPr>
+          <w:b/>
+        </w:rPr>
+        <w:t>:</w:t>
+      </w:r>
+      <w:r>
+        <w:rPr>
+          <w:b/>
+        </w:rPr>
+        <w:t xml:space="preserve"> </w:t>
+      </w:r>
+    </w:p>
+    <w:p>
+      <w:pPr>
+        <w:pStyle w:val="NoSpacing"/>
+      </w:pPr>
+    </w:p>
+    <w:p>
+      <w:pPr>
+        <w:pStyle w:val="NoSpacing"/>
+      </w:pPr>
+      <w:r>
         <w:t>Aloha mind math, Chesterfield, MO</w:t>
       </w:r>
       <w:r>
-        <w:rPr>
-          <w:b/>
-        </w:rPr>
         <w:t xml:space="preserve">                                                                                    Nov 2012-June 2013</w:t>
       </w:r>
     </w:p>
@@ -445,164 +493,142 @@
     <w:p>
       <w:pPr>
         <w:pStyle w:val="NoSpacing"/>
-        <w:rPr>
-          <w:b/>
-        </w:rPr>
-      </w:pPr>
-      <w:r>
-        <w:rPr>
-          <w:b/>
-        </w:rPr>
+      </w:pPr>
+      <w:r>
         <w:t>Kumon Education Company, O'Fallon, MO</w:t>
       </w:r>
       <w:r>
-        <w:rPr>
-          <w:b/>
-        </w:rPr>
-        <w:t xml:space="preserve">                                                                    </w:t>
+        <w:t xml:space="preserve">                                                                         Aug 2013-May 2014</w:t>
+      </w:r>
+      <w:r>
+        <w:t xml:space="preserve">    </w:t>
+      </w:r>
+    </w:p>
+    <w:p>
+      <w:pPr>
+        <w:pStyle w:val="NoSpacing"/>
+        <w:numPr>
+          <w:ilvl w:val="0"/>
+          <w:numId w:val="5"/>
+        </w:numPr>
+        <w:rPr>
+          <w:b/>
+        </w:rPr>
+      </w:pPr>
+      <w:r>
+        <w:t>As a Grader</w:t>
+      </w:r>
+      <w:r>
+        <w:t xml:space="preserve">     </w:t>
+      </w:r>
+    </w:p>
+    <w:p>
+      <w:pPr>
+        <w:pStyle w:val="NoSpacing"/>
+        <w:ind w:left="720"/>
+        <w:rPr>
+          <w:b/>
+        </w:rPr>
+      </w:pPr>
+    </w:p>
+    <w:p>
+      <w:pPr>
+        <w:pStyle w:val="NoSpacing"/>
+        <w:rPr>
+          <w:b/>
+        </w:rPr>
+      </w:pPr>
+    </w:p>
+    <w:p>
+      <w:pPr>
+        <w:pStyle w:val="NoSpacing"/>
+        <w:rPr>
+          <w:b/>
+        </w:rPr>
+      </w:pPr>
+      <w:r>
+        <w:rPr>
+          <w:b/>
+        </w:rPr>
+        <w:t>EDUCATION</w:t>
+      </w:r>
+      <w:r>
+        <w:rPr>
+          <w:b/>
+        </w:rPr>
+        <w:t>:</w:t>
+      </w:r>
+    </w:p>
+    <w:p>
+      <w:pPr>
+        <w:pStyle w:val="NoSpacing"/>
+      </w:pPr>
+      <w:proofErr w:type="spellStart"/>
+      <w:r>
+        <w:t>LaunchCode</w:t>
+      </w:r>
+      <w:proofErr w:type="spellEnd"/>
+      <w:r>
+        <w:t xml:space="preserve"> (lc</w:t>
+      </w:r>
+      <w:r>
+        <w:t xml:space="preserve">101), St. Louis, MO </w:t>
+      </w:r>
+      <w:r>
+        <w:tab/>
+      </w:r>
+      <w:r>
+        <w:tab/>
+      </w:r>
+      <w:r>
+        <w:tab/>
+      </w:r>
+      <w:r>
+        <w:tab/>
+      </w:r>
+      <w:r>
+        <w:tab/>
+      </w:r>
+      <w:r>
+        <w:tab/>
+        <w:t xml:space="preserve">                         </w:t>
+      </w:r>
+      <w:r>
+        <w:t>Dec 2017</w:t>
+      </w:r>
+    </w:p>
+    <w:p>
+      <w:pPr>
+        <w:pStyle w:val="NoSpacing"/>
+      </w:pPr>
+      <w:r>
+        <w:t>Master</w:t>
+      </w:r>
+      <w:r>
+        <w:t>’</w:t>
+      </w:r>
+      <w:r>
+        <w:t>s in Public Personal Management,</w:t>
+      </w:r>
+      <w:r>
+        <w:t xml:space="preserve"> </w:t>
+      </w:r>
+      <w:r>
+        <w:t xml:space="preserve">Osmania University, India                  </w:t>
+      </w:r>
+      <w:r>
+        <w:t xml:space="preserve">                              </w:t>
+      </w:r>
+      <w:r>
+        <w:t xml:space="preserve">July 1996        </w:t>
+      </w:r>
+    </w:p>
+    <w:p>
+      <w:r>
+        <w:t xml:space="preserve">  </w:t>
       </w:r>
       <w:bookmarkStart w:id="0" w:name="_GoBack"/>
       <w:bookmarkEnd w:id="0"/>
-      <w:r>
-        <w:rPr>
-          <w:b/>
-        </w:rPr>
-        <w:t xml:space="preserve">     Aug 2013-May 2014</w:t>
-      </w:r>
-    </w:p>
-    <w:p>
-      <w:pPr>
-        <w:pStyle w:val="NoSpacing"/>
-        <w:numPr>
-          <w:ilvl w:val="0"/>
-          <w:numId w:val="6"/>
-        </w:numPr>
-      </w:pPr>
-      <w:r>
-        <w:t>As a Grader</w:t>
-      </w:r>
-    </w:p>
-    <w:p>
-      <w:pPr>
-        <w:pStyle w:val="NoSpacing"/>
-      </w:pPr>
-    </w:p>
-    <w:p>
-      <w:pPr>
-        <w:pStyle w:val="NoSpacing"/>
-        <w:rPr>
-          <w:b/>
-        </w:rPr>
-      </w:pPr>
-    </w:p>
-    <w:p>
-      <w:pPr>
-        <w:pStyle w:val="NoSpacing"/>
-        <w:rPr>
-          <w:b/>
-        </w:rPr>
-      </w:pPr>
-    </w:p>
-    <w:p>
-      <w:pPr>
-        <w:pStyle w:val="NoSpacing"/>
-        <w:rPr>
-          <w:b/>
-        </w:rPr>
-      </w:pPr>
-    </w:p>
-    <w:p>
-      <w:pPr>
-        <w:pStyle w:val="NoSpacing"/>
-        <w:rPr>
-          <w:b/>
-        </w:rPr>
-      </w:pPr>
-      <w:r>
-        <w:rPr>
-          <w:b/>
-        </w:rPr>
-        <w:lastRenderedPageBreak/>
-        <w:t>EDUCATION</w:t>
-      </w:r>
-    </w:p>
-    <w:p>
-      <w:pPr>
-        <w:pStyle w:val="NoSpacing"/>
-      </w:pPr>
-      <w:proofErr w:type="spellStart"/>
-      <w:r>
-        <w:t>LaunchCode</w:t>
-      </w:r>
-      <w:proofErr w:type="spellEnd"/>
-      <w:r>
-        <w:t xml:space="preserve"> (lc</w:t>
-      </w:r>
-      <w:r>
-        <w:t xml:space="preserve">101), St. Louis, MO </w:t>
-      </w:r>
-      <w:r>
-        <w:tab/>
-      </w:r>
-      <w:r>
-        <w:tab/>
-      </w:r>
-      <w:r>
-        <w:tab/>
-      </w:r>
-      <w:r>
-        <w:tab/>
-      </w:r>
-      <w:r>
-        <w:tab/>
-      </w:r>
-      <w:r>
-        <w:tab/>
-        <w:t xml:space="preserve">                          Dec 2017</w:t>
-      </w:r>
-    </w:p>
-    <w:p>
-      <w:pPr>
-        <w:pStyle w:val="NoSpacing"/>
-      </w:pPr>
-      <w:proofErr w:type="spellStart"/>
-      <w:r>
-        <w:t>Masters</w:t>
-      </w:r>
-      <w:proofErr w:type="spellEnd"/>
-      <w:r>
-        <w:t xml:space="preserve"> in Public Personal Management,</w:t>
-      </w:r>
-      <w:r>
-        <w:t xml:space="preserve"> </w:t>
-      </w:r>
-      <w:r>
-        <w:t>Osmania University, India                                                   July 1996</w:t>
-      </w:r>
-    </w:p>
-    <w:p>
-      <w:pPr>
-        <w:pStyle w:val="NoSpacing"/>
-      </w:pPr>
-      <w:r>
-        <w:t xml:space="preserve">                                       </w:t>
-      </w:r>
-    </w:p>
-    <w:p>
-      <w:pPr>
-        <w:pStyle w:val="NoSpacing"/>
-      </w:pPr>
-    </w:p>
-    <w:p/>
-    <w:p>
-      <w:r>
-        <w:t xml:space="preserve">        </w:t>
-      </w:r>
-    </w:p>
-    <w:p>
-      <w:r>
-        <w:t xml:space="preserve">  </w:t>
-      </w:r>
     </w:p>
     <w:sectPr>
       <w:pgSz w:w="12240" w:h="15840"/>
@@ -617,458 +643,571 @@
 <file path=word/numbering.xml><?xml version="1.0" encoding="utf-8"?>
 <w:numbering xmlns:wpc="http://schemas.microsoft.com/office/word/2010/wordprocessingCanvas" xmlns:mc="http://schemas.openxmlformats.org/markup-compatibility/2006" xmlns:o="urn:schemas-microsoft-com:office:office" xmlns:r="http://schemas.openxmlformats.org/officeDocument/2006/relationships" xmlns:m="http://schemas.openxmlformats.org/officeDocument/2006/math" xmlns:v="urn:schemas-microsoft-com:vml" xmlns:wp14="http://schemas.microsoft.com/office/word/2010/wordprocessingDrawing" xmlns:wp="http://schemas.openxmlformats.org/drawingml/2006/wordprocessingDrawing" xmlns:w10="urn:schemas-microsoft-com:office:word" xmlns:w="http://schemas.openxmlformats.org/wordprocessingml/2006/main" xmlns:w14="http://schemas.microsoft.com/office/word/2010/wordml" xmlns:w15="http://schemas.microsoft.com/office/word/2012/wordml" xmlns:wpg="http://schemas.microsoft.com/office/word/2010/wordprocessingGroup" xmlns:wpi="http://schemas.microsoft.com/office/word/2010/wordprocessingInk" xmlns:wne="http://schemas.microsoft.com/office/word/2006/wordml" xmlns:wps="http://schemas.microsoft.com/office/word/2010/wordprocessingShape" mc:Ignorable="w14 w15 wp14">
   <w:abstractNum w:abstractNumId="0" w15:restartNumberingAfterBreak="0">
+    <w:nsid w:val="0FC64546"/>
+    <w:multiLevelType w:val="hybridMultilevel"/>
+    <w:tmpl w:val="0A90709C"/>
+    <w:lvl w:ilvl="0" w:tplc="04090001">
+      <w:start w:val="1"/>
+      <w:numFmt w:val="bullet"/>
+      <w:lvlText w:val=""/>
+      <w:lvlJc w:val="left"/>
+      <w:pPr>
+        <w:ind w:left="720" w:hanging="360"/>
+      </w:pPr>
+      <w:rPr>
+        <w:rFonts w:ascii="Symbol" w:hAnsi="Symbol" w:hint="default"/>
+      </w:rPr>
+    </w:lvl>
+    <w:lvl w:ilvl="1" w:tplc="04090003" w:tentative="1">
+      <w:start w:val="1"/>
+      <w:numFmt w:val="bullet"/>
+      <w:lvlText w:val="o"/>
+      <w:lvlJc w:val="left"/>
+      <w:pPr>
+        <w:ind w:left="1440" w:hanging="360"/>
+      </w:pPr>
+      <w:rPr>
+        <w:rFonts w:ascii="Courier New" w:hAnsi="Courier New" w:cs="Courier New" w:hint="default"/>
+      </w:rPr>
+    </w:lvl>
+    <w:lvl w:ilvl="2" w:tplc="04090005" w:tentative="1">
+      <w:start w:val="1"/>
+      <w:numFmt w:val="bullet"/>
+      <w:lvlText w:val=""/>
+      <w:lvlJc w:val="left"/>
+      <w:pPr>
+        <w:ind w:left="2160" w:hanging="360"/>
+      </w:pPr>
+      <w:rPr>
+        <w:rFonts w:ascii="Wingdings" w:hAnsi="Wingdings" w:hint="default"/>
+      </w:rPr>
+    </w:lvl>
+    <w:lvl w:ilvl="3" w:tplc="04090001" w:tentative="1">
+      <w:start w:val="1"/>
+      <w:numFmt w:val="bullet"/>
+      <w:lvlText w:val=""/>
+      <w:lvlJc w:val="left"/>
+      <w:pPr>
+        <w:ind w:left="2880" w:hanging="360"/>
+      </w:pPr>
+      <w:rPr>
+        <w:rFonts w:ascii="Symbol" w:hAnsi="Symbol" w:hint="default"/>
+      </w:rPr>
+    </w:lvl>
+    <w:lvl w:ilvl="4" w:tplc="04090003" w:tentative="1">
+      <w:start w:val="1"/>
+      <w:numFmt w:val="bullet"/>
+      <w:lvlText w:val="o"/>
+      <w:lvlJc w:val="left"/>
+      <w:pPr>
+        <w:ind w:left="3600" w:hanging="360"/>
+      </w:pPr>
+      <w:rPr>
+        <w:rFonts w:ascii="Courier New" w:hAnsi="Courier New" w:cs="Courier New" w:hint="default"/>
+      </w:rPr>
+    </w:lvl>
+    <w:lvl w:ilvl="5" w:tplc="04090005" w:tentative="1">
+      <w:start w:val="1"/>
+      <w:numFmt w:val="bullet"/>
+      <w:lvlText w:val=""/>
+      <w:lvlJc w:val="left"/>
+      <w:pPr>
+        <w:ind w:left="4320" w:hanging="360"/>
+      </w:pPr>
+      <w:rPr>
+        <w:rFonts w:ascii="Wingdings" w:hAnsi="Wingdings" w:hint="default"/>
+      </w:rPr>
+    </w:lvl>
+    <w:lvl w:ilvl="6" w:tplc="04090001" w:tentative="1">
+      <w:start w:val="1"/>
+      <w:numFmt w:val="bullet"/>
+      <w:lvlText w:val=""/>
+      <w:lvlJc w:val="left"/>
+      <w:pPr>
+        <w:ind w:left="5040" w:hanging="360"/>
+      </w:pPr>
+      <w:rPr>
+        <w:rFonts w:ascii="Symbol" w:hAnsi="Symbol" w:hint="default"/>
+      </w:rPr>
+    </w:lvl>
+    <w:lvl w:ilvl="7" w:tplc="04090003" w:tentative="1">
+      <w:start w:val="1"/>
+      <w:numFmt w:val="bullet"/>
+      <w:lvlText w:val="o"/>
+      <w:lvlJc w:val="left"/>
+      <w:pPr>
+        <w:ind w:left="5760" w:hanging="360"/>
+      </w:pPr>
+      <w:rPr>
+        <w:rFonts w:ascii="Courier New" w:hAnsi="Courier New" w:cs="Courier New" w:hint="default"/>
+      </w:rPr>
+    </w:lvl>
+    <w:lvl w:ilvl="8" w:tplc="04090005" w:tentative="1">
+      <w:start w:val="1"/>
+      <w:numFmt w:val="bullet"/>
+      <w:lvlText w:val=""/>
+      <w:lvlJc w:val="left"/>
+      <w:pPr>
+        <w:ind w:left="6480" w:hanging="360"/>
+      </w:pPr>
+      <w:rPr>
+        <w:rFonts w:ascii="Wingdings" w:hAnsi="Wingdings" w:hint="default"/>
+      </w:rPr>
+    </w:lvl>
+  </w:abstractNum>
+  <w:abstractNum w:abstractNumId="1" w15:restartNumberingAfterBreak="0">
     <w:nsid w:val="3BF72FF7"/>
     <w:multiLevelType w:val="hybridMultilevel"/>
-    <w:tmpl w:val="8FBA6386"/>
-    <w:lvl w:ilvl="0" w:tplc="0409000B">
-      <w:start w:val="1"/>
-      <w:numFmt w:val="bullet"/>
-      <w:lvlText w:val=""/>
+    <w:tmpl w:val="59C66066"/>
+    <w:lvl w:ilvl="0" w:tplc="04090001">
+      <w:start w:val="1"/>
+      <w:numFmt w:val="bullet"/>
+      <w:lvlText w:val=""/>
       <w:lvlJc w:val="left"/>
       <w:pPr>
         <w:ind w:left="720" w:hanging="360"/>
       </w:pPr>
       <w:rPr>
+        <w:rFonts w:ascii="Symbol" w:hAnsi="Symbol" w:hint="default"/>
+      </w:rPr>
+    </w:lvl>
+    <w:lvl w:ilvl="1" w:tplc="04090003" w:tentative="1">
+      <w:start w:val="1"/>
+      <w:numFmt w:val="bullet"/>
+      <w:lvlText w:val="o"/>
+      <w:lvlJc w:val="left"/>
+      <w:pPr>
+        <w:ind w:left="1440" w:hanging="360"/>
+      </w:pPr>
+      <w:rPr>
+        <w:rFonts w:ascii="Courier New" w:hAnsi="Courier New" w:cs="Courier New" w:hint="default"/>
+      </w:rPr>
+    </w:lvl>
+    <w:lvl w:ilvl="2" w:tplc="04090005" w:tentative="1">
+      <w:start w:val="1"/>
+      <w:numFmt w:val="bullet"/>
+      <w:lvlText w:val=""/>
+      <w:lvlJc w:val="left"/>
+      <w:pPr>
+        <w:ind w:left="2160" w:hanging="360"/>
+      </w:pPr>
+      <w:rPr>
         <w:rFonts w:ascii="Wingdings" w:hAnsi="Wingdings" w:hint="default"/>
       </w:rPr>
     </w:lvl>
-    <w:lvl w:ilvl="1" w:tplc="04090003" w:tentative="1">
+    <w:lvl w:ilvl="3" w:tplc="04090001" w:tentative="1">
+      <w:start w:val="1"/>
+      <w:numFmt w:val="bullet"/>
+      <w:lvlText w:val=""/>
+      <w:lvlJc w:val="left"/>
+      <w:pPr>
+        <w:ind w:left="2880" w:hanging="360"/>
+      </w:pPr>
+      <w:rPr>
+        <w:rFonts w:ascii="Symbol" w:hAnsi="Symbol" w:hint="default"/>
+      </w:rPr>
+    </w:lvl>
+    <w:lvl w:ilvl="4" w:tplc="04090003" w:tentative="1">
       <w:start w:val="1"/>
       <w:numFmt w:val="bullet"/>
       <w:lvlText w:val="o"/>
       <w:lvlJc w:val="left"/>
       <w:pPr>
-        <w:ind w:left="1440" w:hanging="360"/>
+        <w:ind w:left="3600" w:hanging="360"/>
       </w:pPr>
       <w:rPr>
         <w:rFonts w:ascii="Courier New" w:hAnsi="Courier New" w:cs="Courier New" w:hint="default"/>
       </w:rPr>
     </w:lvl>
-    <w:lvl w:ilvl="2" w:tplc="04090005" w:tentative="1">
+    <w:lvl w:ilvl="5" w:tplc="04090005" w:tentative="1">
       <w:start w:val="1"/>
       <w:numFmt w:val="bullet"/>
       <w:lvlText w:val=""/>
       <w:lvlJc w:val="left"/>
       <w:pPr>
-        <w:ind w:left="2160" w:hanging="360"/>
+        <w:ind w:left="4320" w:hanging="360"/>
       </w:pPr>
       <w:rPr>
         <w:rFonts w:ascii="Wingdings" w:hAnsi="Wingdings" w:hint="default"/>
       </w:rPr>
     </w:lvl>
-    <w:lvl w:ilvl="3" w:tplc="04090001" w:tentative="1">
+    <w:lvl w:ilvl="6" w:tplc="04090001" w:tentative="1">
       <w:start w:val="1"/>
       <w:numFmt w:val="bullet"/>
       <w:lvlText w:val=""/>
       <w:lvlJc w:val="left"/>
       <w:pPr>
-        <w:ind w:left="2880" w:hanging="360"/>
+        <w:ind w:left="5040" w:hanging="360"/>
       </w:pPr>
       <w:rPr>
         <w:rFonts w:ascii="Symbol" w:hAnsi="Symbol" w:hint="default"/>
       </w:rPr>
     </w:lvl>
-    <w:lvl w:ilvl="4" w:tplc="04090003" w:tentative="1">
+    <w:lvl w:ilvl="7" w:tplc="04090003" w:tentative="1">
       <w:start w:val="1"/>
       <w:numFmt w:val="bullet"/>
       <w:lvlText w:val="o"/>
       <w:lvlJc w:val="left"/>
       <w:pPr>
-        <w:ind w:left="3600" w:hanging="360"/>
+        <w:ind w:left="5760" w:hanging="360"/>
       </w:pPr>
       <w:rPr>
         <w:rFonts w:ascii="Courier New" w:hAnsi="Courier New" w:cs="Courier New" w:hint="default"/>
       </w:rPr>
     </w:lvl>
-    <w:lvl w:ilvl="5" w:tplc="04090005" w:tentative="1">
+    <w:lvl w:ilvl="8" w:tplc="04090005" w:tentative="1">
       <w:start w:val="1"/>
       <w:numFmt w:val="bullet"/>
       <w:lvlText w:val=""/>
       <w:lvlJc w:val="left"/>
       <w:pPr>
-        <w:ind w:left="4320" w:hanging="360"/>
+        <w:ind w:left="6480" w:hanging="360"/>
       </w:pPr>
       <w:rPr>
         <w:rFonts w:ascii="Wingdings" w:hAnsi="Wingdings" w:hint="default"/>
       </w:rPr>
     </w:lvl>
-    <w:lvl w:ilvl="6" w:tplc="04090001" w:tentative="1">
-      <w:start w:val="1"/>
-      <w:numFmt w:val="bullet"/>
-      <w:lvlText w:val=""/>
-      <w:lvlJc w:val="left"/>
-      <w:pPr>
-        <w:ind w:left="5040" w:hanging="360"/>
-      </w:pPr>
-      <w:rPr>
-        <w:rFonts w:ascii="Symbol" w:hAnsi="Symbol" w:hint="default"/>
-      </w:rPr>
-    </w:lvl>
-    <w:lvl w:ilvl="7" w:tplc="04090003" w:tentative="1">
-      <w:start w:val="1"/>
-      <w:numFmt w:val="bullet"/>
-      <w:lvlText w:val="o"/>
-      <w:lvlJc w:val="left"/>
-      <w:pPr>
-        <w:ind w:left="5760" w:hanging="360"/>
-      </w:pPr>
-      <w:rPr>
-        <w:rFonts w:ascii="Courier New" w:hAnsi="Courier New" w:cs="Courier New" w:hint="default"/>
-      </w:rPr>
-    </w:lvl>
-    <w:lvl w:ilvl="8" w:tplc="04090005" w:tentative="1">
-      <w:start w:val="1"/>
-      <w:numFmt w:val="bullet"/>
-      <w:lvlText w:val=""/>
-      <w:lvlJc w:val="left"/>
-      <w:pPr>
-        <w:ind w:left="6480" w:hanging="360"/>
-      </w:pPr>
-      <w:rPr>
-        <w:rFonts w:ascii="Wingdings" w:hAnsi="Wingdings" w:hint="default"/>
-      </w:rPr>
-    </w:lvl>
   </w:abstractNum>
-  <w:abstractNum w:abstractNumId="1" w15:restartNumberingAfterBreak="0">
+  <w:abstractNum w:abstractNumId="2" w15:restartNumberingAfterBreak="0">
     <w:nsid w:val="4AAE3A0F"/>
     <w:multiLevelType w:val="hybridMultilevel"/>
-    <w:tmpl w:val="2B3CE528"/>
-    <w:lvl w:ilvl="0" w:tplc="0409000D">
-      <w:start w:val="1"/>
-      <w:numFmt w:val="bullet"/>
-      <w:lvlText w:val=""/>
+    <w:tmpl w:val="83E6B7C4"/>
+    <w:lvl w:ilvl="0" w:tplc="04090001">
+      <w:start w:val="1"/>
+      <w:numFmt w:val="bullet"/>
+      <w:lvlText w:val=""/>
       <w:lvlJc w:val="left"/>
       <w:pPr>
         <w:ind w:left="720" w:hanging="360"/>
       </w:pPr>
       <w:rPr>
+        <w:rFonts w:ascii="Symbol" w:hAnsi="Symbol" w:hint="default"/>
+      </w:rPr>
+    </w:lvl>
+    <w:lvl w:ilvl="1" w:tplc="04090003" w:tentative="1">
+      <w:start w:val="1"/>
+      <w:numFmt w:val="bullet"/>
+      <w:lvlText w:val="o"/>
+      <w:lvlJc w:val="left"/>
+      <w:pPr>
+        <w:ind w:left="1440" w:hanging="360"/>
+      </w:pPr>
+      <w:rPr>
+        <w:rFonts w:ascii="Courier New" w:hAnsi="Courier New" w:cs="Courier New" w:hint="default"/>
+      </w:rPr>
+    </w:lvl>
+    <w:lvl w:ilvl="2" w:tplc="04090005" w:tentative="1">
+      <w:start w:val="1"/>
+      <w:numFmt w:val="bullet"/>
+      <w:lvlText w:val=""/>
+      <w:lvlJc w:val="left"/>
+      <w:pPr>
+        <w:ind w:left="2160" w:hanging="360"/>
+      </w:pPr>
+      <w:rPr>
         <w:rFonts w:ascii="Wingdings" w:hAnsi="Wingdings" w:hint="default"/>
       </w:rPr>
     </w:lvl>
-    <w:lvl w:ilvl="1" w:tplc="04090003" w:tentative="1">
+    <w:lvl w:ilvl="3" w:tplc="04090001" w:tentative="1">
+      <w:start w:val="1"/>
+      <w:numFmt w:val="bullet"/>
+      <w:lvlText w:val=""/>
+      <w:lvlJc w:val="left"/>
+      <w:pPr>
+        <w:ind w:left="2880" w:hanging="360"/>
+      </w:pPr>
+      <w:rPr>
+        <w:rFonts w:ascii="Symbol" w:hAnsi="Symbol" w:hint="default"/>
+      </w:rPr>
+    </w:lvl>
+    <w:lvl w:ilvl="4" w:tplc="04090003" w:tentative="1">
       <w:start w:val="1"/>
       <w:numFmt w:val="bullet"/>
       <w:lvlText w:val="o"/>
       <w:lvlJc w:val="left"/>
       <w:pPr>
-        <w:ind w:left="1440" w:hanging="360"/>
+        <w:ind w:left="3600" w:hanging="360"/>
       </w:pPr>
       <w:rPr>
         <w:rFonts w:ascii="Courier New" w:hAnsi="Courier New" w:cs="Courier New" w:hint="default"/>
       </w:rPr>
     </w:lvl>
-    <w:lvl w:ilvl="2" w:tplc="04090005" w:tentative="1">
+    <w:lvl w:ilvl="5" w:tplc="04090005" w:tentative="1">
       <w:start w:val="1"/>
       <w:numFmt w:val="bullet"/>
       <w:lvlText w:val=""/>
       <w:lvlJc w:val="left"/>
       <w:pPr>
-        <w:ind w:left="2160" w:hanging="360"/>
+        <w:ind w:left="4320" w:hanging="360"/>
       </w:pPr>
       <w:rPr>
         <w:rFonts w:ascii="Wingdings" w:hAnsi="Wingdings" w:hint="default"/>
       </w:rPr>
     </w:lvl>
-    <w:lvl w:ilvl="3" w:tplc="04090001" w:tentative="1">
+    <w:lvl w:ilvl="6" w:tplc="04090001" w:tentative="1">
       <w:start w:val="1"/>
       <w:numFmt w:val="bullet"/>
       <w:lvlText w:val=""/>
       <w:lvlJc w:val="left"/>
       <w:pPr>
-        <w:ind w:left="2880" w:hanging="360"/>
+        <w:ind w:left="5040" w:hanging="360"/>
       </w:pPr>
       <w:rPr>
         <w:rFonts w:ascii="Symbol" w:hAnsi="Symbol" w:hint="default"/>
       </w:rPr>
     </w:lvl>
-    <w:lvl w:ilvl="4" w:tplc="04090003" w:tentative="1">
+    <w:lvl w:ilvl="7" w:tplc="04090003" w:tentative="1">
       <w:start w:val="1"/>
       <w:numFmt w:val="bullet"/>
       <w:lvlText w:val="o"/>
       <w:lvlJc w:val="left"/>
       <w:pPr>
-        <w:ind w:left="3600" w:hanging="360"/>
+        <w:ind w:left="5760" w:hanging="360"/>
       </w:pPr>
       <w:rPr>
         <w:rFonts w:ascii="Courier New" w:hAnsi="Courier New" w:cs="Courier New" w:hint="default"/>
       </w:rPr>
     </w:lvl>
-    <w:lvl w:ilvl="5" w:tplc="04090005" w:tentative="1">
+    <w:lvl w:ilvl="8" w:tplc="04090005" w:tentative="1">
       <w:start w:val="1"/>
       <w:numFmt w:val="bullet"/>
       <w:lvlText w:val=""/>
       <w:lvlJc w:val="left"/>
       <w:pPr>
-        <w:ind w:left="4320" w:hanging="360"/>
+        <w:ind w:left="6480" w:hanging="360"/>
       </w:pPr>
       <w:rPr>
         <w:rFonts w:ascii="Wingdings" w:hAnsi="Wingdings" w:hint="default"/>
       </w:rPr>
     </w:lvl>
-    <w:lvl w:ilvl="6" w:tplc="04090001" w:tentative="1">
-      <w:start w:val="1"/>
-      <w:numFmt w:val="bullet"/>
-      <w:lvlText w:val=""/>
-      <w:lvlJc w:val="left"/>
-      <w:pPr>
-        <w:ind w:left="5040" w:hanging="360"/>
-      </w:pPr>
-      <w:rPr>
-        <w:rFonts w:ascii="Symbol" w:hAnsi="Symbol" w:hint="default"/>
-      </w:rPr>
-    </w:lvl>
-    <w:lvl w:ilvl="7" w:tplc="04090003" w:tentative="1">
-      <w:start w:val="1"/>
-      <w:numFmt w:val="bullet"/>
-      <w:lvlText w:val="o"/>
-      <w:lvlJc w:val="left"/>
-      <w:pPr>
-        <w:ind w:left="5760" w:hanging="360"/>
-      </w:pPr>
-      <w:rPr>
-        <w:rFonts w:ascii="Courier New" w:hAnsi="Courier New" w:cs="Courier New" w:hint="default"/>
-      </w:rPr>
-    </w:lvl>
-    <w:lvl w:ilvl="8" w:tplc="04090005" w:tentative="1">
-      <w:start w:val="1"/>
-      <w:numFmt w:val="bullet"/>
-      <w:lvlText w:val=""/>
-      <w:lvlJc w:val="left"/>
-      <w:pPr>
-        <w:ind w:left="6480" w:hanging="360"/>
-      </w:pPr>
-      <w:rPr>
-        <w:rFonts w:ascii="Wingdings" w:hAnsi="Wingdings" w:hint="default"/>
-      </w:rPr>
-    </w:lvl>
   </w:abstractNum>
-  <w:abstractNum w:abstractNumId="2" w15:restartNumberingAfterBreak="0">
+  <w:abstractNum w:abstractNumId="3" w15:restartNumberingAfterBreak="0">
     <w:nsid w:val="5A9606DE"/>
     <w:multiLevelType w:val="hybridMultilevel"/>
-    <w:tmpl w:val="2424D03E"/>
-    <w:lvl w:ilvl="0" w:tplc="0409000D">
-      <w:start w:val="1"/>
-      <w:numFmt w:val="bullet"/>
-      <w:lvlText w:val=""/>
+    <w:tmpl w:val="9BFE057A"/>
+    <w:lvl w:ilvl="0" w:tplc="04090001">
+      <w:start w:val="1"/>
+      <w:numFmt w:val="bullet"/>
+      <w:lvlText w:val=""/>
       <w:lvlJc w:val="left"/>
       <w:pPr>
         <w:ind w:left="720" w:hanging="360"/>
       </w:pPr>
       <w:rPr>
+        <w:rFonts w:ascii="Symbol" w:hAnsi="Symbol" w:hint="default"/>
+      </w:rPr>
+    </w:lvl>
+    <w:lvl w:ilvl="1" w:tplc="04090003" w:tentative="1">
+      <w:start w:val="1"/>
+      <w:numFmt w:val="bullet"/>
+      <w:lvlText w:val="o"/>
+      <w:lvlJc w:val="left"/>
+      <w:pPr>
+        <w:ind w:left="1440" w:hanging="360"/>
+      </w:pPr>
+      <w:rPr>
+        <w:rFonts w:ascii="Courier New" w:hAnsi="Courier New" w:cs="Courier New" w:hint="default"/>
+      </w:rPr>
+    </w:lvl>
+    <w:lvl w:ilvl="2" w:tplc="04090005" w:tentative="1">
+      <w:start w:val="1"/>
+      <w:numFmt w:val="bullet"/>
+      <w:lvlText w:val=""/>
+      <w:lvlJc w:val="left"/>
+      <w:pPr>
+        <w:ind w:left="2160" w:hanging="360"/>
+      </w:pPr>
+      <w:rPr>
         <w:rFonts w:ascii="Wingdings" w:hAnsi="Wingdings" w:hint="default"/>
       </w:rPr>
     </w:lvl>
-    <w:lvl w:ilvl="1" w:tplc="04090003" w:tentative="1">
+    <w:lvl w:ilvl="3" w:tplc="04090001" w:tentative="1">
+      <w:start w:val="1"/>
+      <w:numFmt w:val="bullet"/>
+      <w:lvlText w:val=""/>
+      <w:lvlJc w:val="left"/>
+      <w:pPr>
+        <w:ind w:left="2880" w:hanging="360"/>
+      </w:pPr>
+      <w:rPr>
+        <w:rFonts w:ascii="Symbol" w:hAnsi="Symbol" w:hint="default"/>
+      </w:rPr>
+    </w:lvl>
+    <w:lvl w:ilvl="4" w:tplc="04090003" w:tentative="1">
       <w:start w:val="1"/>
       <w:numFmt w:val="bullet"/>
       <w:lvlText w:val="o"/>
       <w:lvlJc w:val="left"/>
       <w:pPr>
-        <w:ind w:left="1440" w:hanging="360"/>
+        <w:ind w:left="3600" w:hanging="360"/>
       </w:pPr>
       <w:rPr>
         <w:rFonts w:ascii="Courier New" w:hAnsi="Courier New" w:cs="Courier New" w:hint="default"/>
       </w:rPr>
     </w:lvl>
-    <w:lvl w:ilvl="2" w:tplc="04090005" w:tentative="1">
+    <w:lvl w:ilvl="5" w:tplc="04090005" w:tentative="1">
       <w:start w:val="1"/>
       <w:numFmt w:val="bullet"/>
       <w:lvlText w:val=""/>
       <w:lvlJc w:val="left"/>
       <w:pPr>
-        <w:ind w:left="2160" w:hanging="360"/>
+        <w:ind w:left="4320" w:hanging="360"/>
       </w:pPr>
       <w:rPr>
         <w:rFonts w:ascii="Wingdings" w:hAnsi="Wingdings" w:hint="default"/>
       </w:rPr>
     </w:lvl>
-    <w:lvl w:ilvl="3" w:tplc="04090001" w:tentative="1">
+    <w:lvl w:ilvl="6" w:tplc="04090001" w:tentative="1">
       <w:start w:val="1"/>
       <w:numFmt w:val="bullet"/>
       <w:lvlText w:val=""/>
       <w:lvlJc w:val="left"/>
       <w:pPr>
-        <w:ind w:left="2880" w:hanging="360"/>
+        <w:ind w:left="5040" w:hanging="360"/>
       </w:pPr>
       <w:rPr>
         <w:rFonts w:ascii="Symbol" w:hAnsi="Symbol" w:hint="default"/>
       </w:rPr>
     </w:lvl>
-    <w:lvl w:ilvl="4" w:tplc="04090003" w:tentative="1">
+    <w:lvl w:ilvl="7" w:tplc="04090003" w:tentative="1">
       <w:start w:val="1"/>
       <w:numFmt w:val="bullet"/>
       <w:lvlText w:val="o"/>
       <w:lvlJc w:val="left"/>
       <w:pPr>
-        <w:ind w:left="3600" w:hanging="360"/>
+        <w:ind w:left="5760" w:hanging="360"/>
       </w:pPr>
       <w:rPr>
         <w:rFonts w:ascii="Courier New" w:hAnsi="Courier New" w:cs="Courier New" w:hint="default"/>
       </w:rPr>
     </w:lvl>
-    <w:lvl w:ilvl="5" w:tplc="04090005" w:tentative="1">
+    <w:lvl w:ilvl="8" w:tplc="04090005" w:tentative="1">
       <w:start w:val="1"/>
       <w:numFmt w:val="bullet"/>
       <w:lvlText w:val=""/>
       <w:lvlJc w:val="left"/>
       <w:pPr>
-        <w:ind w:left="4320" w:hanging="360"/>
+        <w:ind w:left="6480" w:hanging="360"/>
       </w:pPr>
       <w:rPr>
         <w:rFonts w:ascii="Wingdings" w:hAnsi="Wingdings" w:hint="default"/>
       </w:rPr>
     </w:lvl>
-    <w:lvl w:ilvl="6" w:tplc="04090001" w:tentative="1">
-      <w:start w:val="1"/>
-      <w:numFmt w:val="bullet"/>
-      <w:lvlText w:val=""/>
-      <w:lvlJc w:val="left"/>
-      <w:pPr>
-        <w:ind w:left="5040" w:hanging="360"/>
-      </w:pPr>
-      <w:rPr>
-        <w:rFonts w:ascii="Symbol" w:hAnsi="Symbol" w:hint="default"/>
-      </w:rPr>
-    </w:lvl>
-    <w:lvl w:ilvl="7" w:tplc="04090003" w:tentative="1">
-      <w:start w:val="1"/>
-      <w:numFmt w:val="bullet"/>
-      <w:lvlText w:val="o"/>
-      <w:lvlJc w:val="left"/>
-      <w:pPr>
-        <w:ind w:left="5760" w:hanging="360"/>
-      </w:pPr>
-      <w:rPr>
-        <w:rFonts w:ascii="Courier New" w:hAnsi="Courier New" w:cs="Courier New" w:hint="default"/>
-      </w:rPr>
-    </w:lvl>
-    <w:lvl w:ilvl="8" w:tplc="04090005" w:tentative="1">
-      <w:start w:val="1"/>
-      <w:numFmt w:val="bullet"/>
-      <w:lvlText w:val=""/>
-      <w:lvlJc w:val="left"/>
-      <w:pPr>
-        <w:ind w:left="6480" w:hanging="360"/>
-      </w:pPr>
-      <w:rPr>
-        <w:rFonts w:ascii="Wingdings" w:hAnsi="Wingdings" w:hint="default"/>
-      </w:rPr>
-    </w:lvl>
   </w:abstractNum>
-  <w:abstractNum w:abstractNumId="3" w15:restartNumberingAfterBreak="0">
+  <w:abstractNum w:abstractNumId="4" w15:restartNumberingAfterBreak="0">
     <w:nsid w:val="5DFB36BC"/>
     <w:multiLevelType w:val="hybridMultilevel"/>
-    <w:tmpl w:val="EDD0F4B6"/>
-    <w:lvl w:ilvl="0" w:tplc="0409000B">
-      <w:start w:val="1"/>
-      <w:numFmt w:val="bullet"/>
-      <w:lvlText w:val=""/>
+    <w:tmpl w:val="DF100FE8"/>
+    <w:lvl w:ilvl="0" w:tplc="04090001">
+      <w:start w:val="1"/>
+      <w:numFmt w:val="bullet"/>
+      <w:lvlText w:val=""/>
       <w:lvlJc w:val="left"/>
       <w:pPr>
         <w:ind w:left="720" w:hanging="360"/>
       </w:pPr>
       <w:rPr>
+        <w:rFonts w:ascii="Symbol" w:hAnsi="Symbol" w:hint="default"/>
+      </w:rPr>
+    </w:lvl>
+    <w:lvl w:ilvl="1" w:tplc="04090003" w:tentative="1">
+      <w:start w:val="1"/>
+      <w:numFmt w:val="bullet"/>
+      <w:lvlText w:val="o"/>
+      <w:lvlJc w:val="left"/>
+      <w:pPr>
+        <w:ind w:left="1440" w:hanging="360"/>
+      </w:pPr>
+      <w:rPr>
+        <w:rFonts w:ascii="Courier New" w:hAnsi="Courier New" w:cs="Courier New" w:hint="default"/>
+      </w:rPr>
+    </w:lvl>
+    <w:lvl w:ilvl="2" w:tplc="04090005" w:tentative="1">
+      <w:start w:val="1"/>
+      <w:numFmt w:val="bullet"/>
+      <w:lvlText w:val=""/>
+      <w:lvlJc w:val="left"/>
+      <w:pPr>
+        <w:ind w:left="2160" w:hanging="360"/>
+      </w:pPr>
+      <w:rPr>
         <w:rFonts w:ascii="Wingdings" w:hAnsi="Wingdings" w:hint="default"/>
       </w:rPr>
     </w:lvl>
-    <w:lvl w:ilvl="1" w:tplc="04090003" w:tentative="1">
+    <w:lvl w:ilvl="3" w:tplc="04090001" w:tentative="1">
+      <w:start w:val="1"/>
+      <w:numFmt w:val="bullet"/>
+      <w:lvlText w:val=""/>
+      <w:lvlJc w:val="left"/>
+      <w:pPr>
+        <w:ind w:left="2880" w:hanging="360"/>
+      </w:pPr>
+      <w:rPr>
+        <w:rFonts w:ascii="Symbol" w:hAnsi="Symbol" w:hint="default"/>
+      </w:rPr>
+    </w:lvl>
+    <w:lvl w:ilvl="4" w:tplc="04090003" w:tentative="1">
       <w:start w:val="1"/>
       <w:numFmt w:val="bullet"/>
       <w:lvlText w:val="o"/>
       <w:lvlJc w:val="left"/>
       <w:pPr>
-        <w:ind w:left="1440" w:hanging="360"/>
+        <w:ind w:left="3600" w:hanging="360"/>
       </w:pPr>
       <w:rPr>
         <w:rFonts w:ascii="Courier New" w:hAnsi="Courier New" w:cs="Courier New" w:hint="default"/>
       </w:rPr>
     </w:lvl>
-    <w:lvl w:ilvl="2" w:tplc="04090005" w:tentative="1">
+    <w:lvl w:ilvl="5" w:tplc="04090005" w:tentative="1">
       <w:start w:val="1"/>
       <w:numFmt w:val="bullet"/>
       <w:lvlText w:val=""/>
       <w:lvlJc w:val="left"/>
       <w:pPr>
-        <w:ind w:left="2160" w:hanging="360"/>
+        <w:ind w:left="4320" w:hanging="360"/>
       </w:pPr>
       <w:rPr>
         <w:rFonts w:ascii="Wingdings" w:hAnsi="Wingdings" w:hint="default"/>
       </w:rPr>
     </w:lvl>
-    <w:lvl w:ilvl="3" w:tplc="04090001" w:tentative="1">
+    <w:lvl w:ilvl="6" w:tplc="04090001" w:tentative="1">
       <w:start w:val="1"/>
       <w:numFmt w:val="bullet"/>
       <w:lvlText w:val=""/>
       <w:lvlJc w:val="left"/>
       <w:pPr>
-        <w:ind w:left="2880" w:hanging="360"/>
+        <w:ind w:left="5040" w:hanging="360"/>
       </w:pPr>
       <w:rPr>
         <w:rFonts w:ascii="Symbol" w:hAnsi="Symbol" w:hint="default"/>
       </w:rPr>
     </w:lvl>
-    <w:lvl w:ilvl="4" w:tplc="04090003" w:tentative="1">
+    <w:lvl w:ilvl="7" w:tplc="04090003" w:tentative="1">
       <w:start w:val="1"/>
       <w:numFmt w:val="bullet"/>
       <w:lvlText w:val="o"/>
       <w:lvlJc w:val="left"/>
       <w:pPr>
-        <w:ind w:left="3600" w:hanging="360"/>
+        <w:ind w:left="5760" w:hanging="360"/>
       </w:pPr>
       <w:rPr>
         <w:rFonts w:ascii="Courier New" w:hAnsi="Courier New" w:cs="Courier New" w:hint="default"/>
       </w:rPr>
     </w:lvl>
-    <w:lvl w:ilvl="5" w:tplc="04090005" w:tentative="1">
+    <w:lvl w:ilvl="8" w:tplc="04090005" w:tentative="1">
       <w:start w:val="1"/>
       <w:numFmt w:val="bullet"/>
       <w:lvlText w:val=""/>
       <w:lvlJc w:val="left"/>
       <w:pPr>
-        <w:ind w:left="4320" w:hanging="360"/>
+        <w:ind w:left="6480" w:hanging="360"/>
       </w:pPr>
       <w:rPr>
         <w:rFonts w:ascii="Wingdings" w:hAnsi="Wingdings" w:hint="default"/>
       </w:rPr>
     </w:lvl>
-    <w:lvl w:ilvl="6" w:tplc="04090001" w:tentative="1">
-      <w:start w:val="1"/>
-      <w:numFmt w:val="bullet"/>
-      <w:lvlText w:val=""/>
-      <w:lvlJc w:val="left"/>
-      <w:pPr>
-        <w:ind w:left="5040" w:hanging="360"/>
-      </w:pPr>
-      <w:rPr>
-        <w:rFonts w:ascii="Symbol" w:hAnsi="Symbol" w:hint="default"/>
-      </w:rPr>
-    </w:lvl>
-    <w:lvl w:ilvl="7" w:tplc="04090003" w:tentative="1">
-      <w:start w:val="1"/>
-      <w:numFmt w:val="bullet"/>
-      <w:lvlText w:val="o"/>
-      <w:lvlJc w:val="left"/>
-      <w:pPr>
-        <w:ind w:left="5760" w:hanging="360"/>
-      </w:pPr>
-      <w:rPr>
-        <w:rFonts w:ascii="Courier New" w:hAnsi="Courier New" w:cs="Courier New" w:hint="default"/>
-      </w:rPr>
-    </w:lvl>
-    <w:lvl w:ilvl="8" w:tplc="04090005" w:tentative="1">
-      <w:start w:val="1"/>
-      <w:numFmt w:val="bullet"/>
-      <w:lvlText w:val=""/>
-      <w:lvlJc w:val="left"/>
-      <w:pPr>
-        <w:ind w:left="6480" w:hanging="360"/>
-      </w:pPr>
-      <w:rPr>
-        <w:rFonts w:ascii="Wingdings" w:hAnsi="Wingdings" w:hint="default"/>
-      </w:rPr>
-    </w:lvl>
   </w:abstractNum>
-  <w:abstractNum w:abstractNumId="4" w15:restartNumberingAfterBreak="0">
+  <w:abstractNum w:abstractNumId="5" w15:restartNumberingAfterBreak="0">
     <w:nsid w:val="5E327465"/>
     <w:multiLevelType w:val="hybridMultilevel"/>
     <w:tmpl w:val="43905D5C"/>
@@ -1181,20 +1320,20 @@
       </w:rPr>
     </w:lvl>
   </w:abstractNum>
-  <w:abstractNum w:abstractNumId="5" w15:restartNumberingAfterBreak="0">
+  <w:abstractNum w:abstractNumId="6" w15:restartNumberingAfterBreak="0">
     <w:nsid w:val="7E0A160A"/>
     <w:multiLevelType w:val="hybridMultilevel"/>
-    <w:tmpl w:val="5748CC5E"/>
-    <w:lvl w:ilvl="0" w:tplc="0409000D">
-      <w:start w:val="1"/>
-      <w:numFmt w:val="bullet"/>
-      <w:lvlText w:val=""/>
+    <w:tmpl w:val="C128C6A4"/>
+    <w:lvl w:ilvl="0" w:tplc="04090001">
+      <w:start w:val="1"/>
+      <w:numFmt w:val="bullet"/>
+      <w:lvlText w:val=""/>
       <w:lvlJc w:val="left"/>
       <w:pPr>
         <w:ind w:left="720" w:hanging="360"/>
       </w:pPr>
       <w:rPr>
-        <w:rFonts w:ascii="Wingdings" w:hAnsi="Wingdings" w:hint="default"/>
+        <w:rFonts w:ascii="Symbol" w:hAnsi="Symbol" w:hint="default"/>
       </w:rPr>
     </w:lvl>
     <w:lvl w:ilvl="1" w:tplc="04090003" w:tentative="1">
@@ -1295,21 +1434,24 @@
     </w:lvl>
   </w:abstractNum>
   <w:num w:numId="1">
+    <w:abstractNumId w:val="5"/>
+  </w:num>
+  <w:num w:numId="2">
+    <w:abstractNumId w:val="6"/>
+  </w:num>
+  <w:num w:numId="3">
+    <w:abstractNumId w:val="3"/>
+  </w:num>
+  <w:num w:numId="4">
+    <w:abstractNumId w:val="2"/>
+  </w:num>
+  <w:num w:numId="5">
     <w:abstractNumId w:val="4"/>
   </w:num>
-  <w:num w:numId="2">
-    <w:abstractNumId w:val="5"/>
-  </w:num>
-  <w:num w:numId="3">
-    <w:abstractNumId w:val="2"/>
-  </w:num>
-  <w:num w:numId="4">
+  <w:num w:numId="6">
     <w:abstractNumId w:val="1"/>
   </w:num>
-  <w:num w:numId="5">
-    <w:abstractNumId w:val="3"/>
-  </w:num>
-  <w:num w:numId="6">
+  <w:num w:numId="7">
     <w:abstractNumId w:val="0"/>
   </w:num>
 </w:numbering>
@@ -1709,6 +1851,28 @@
     <w:name w:val="Normal"/>
     <w:qFormat/>
   </w:style>
+  <w:style w:type="paragraph" w:styleId="Heading2">
+    <w:name w:val="heading 2"/>
+    <w:basedOn w:val="Normal"/>
+    <w:next w:val="Normal"/>
+    <w:link w:val="Heading2Char"/>
+    <w:uiPriority w:val="9"/>
+    <w:unhideWhenUsed/>
+    <w:qFormat/>
+    <w:rsid w:val="00B051DB"/>
+    <w:pPr>
+      <w:keepNext/>
+      <w:keepLines/>
+      <w:spacing w:before="40" w:after="0"/>
+      <w:outlineLvl w:val="1"/>
+    </w:pPr>
+    <w:rPr>
+      <w:rFonts w:asciiTheme="majorHAnsi" w:eastAsiaTheme="majorEastAsia" w:hAnsiTheme="majorHAnsi" w:cstheme="majorBidi"/>
+      <w:color w:val="2E74B5" w:themeColor="accent1" w:themeShade="BF"/>
+      <w:sz w:val="26"/>
+      <w:szCs w:val="26"/>
+    </w:rPr>
+  </w:style>
   <w:style w:type="character" w:default="1" w:styleId="DefaultParagraphFont">
     <w:name w:val="Default Paragraph Font"/>
     <w:uiPriority w:val="1"/>
@@ -1743,6 +1907,60 @@
     <w:rsid w:val="00F91F95"/>
     <w:pPr>
       <w:spacing w:after="0" w:line="240" w:lineRule="auto"/>
+    </w:pPr>
+  </w:style>
+  <w:style w:type="character" w:customStyle="1" w:styleId="Heading2Char">
+    <w:name w:val="Heading 2 Char"/>
+    <w:basedOn w:val="DefaultParagraphFont"/>
+    <w:link w:val="Heading2"/>
+    <w:uiPriority w:val="9"/>
+    <w:rsid w:val="00B051DB"/>
+    <w:rPr>
+      <w:rFonts w:asciiTheme="majorHAnsi" w:eastAsiaTheme="majorEastAsia" w:hAnsiTheme="majorHAnsi" w:cstheme="majorBidi"/>
+      <w:color w:val="2E74B5" w:themeColor="accent1" w:themeShade="BF"/>
+      <w:sz w:val="26"/>
+      <w:szCs w:val="26"/>
+    </w:rPr>
+  </w:style>
+  <w:style w:type="paragraph" w:styleId="BalloonText">
+    <w:name w:val="Balloon Text"/>
+    <w:basedOn w:val="Normal"/>
+    <w:link w:val="BalloonTextChar"/>
+    <w:uiPriority w:val="99"/>
+    <w:semiHidden/>
+    <w:unhideWhenUsed/>
+    <w:rsid w:val="00B051DB"/>
+    <w:pPr>
+      <w:spacing w:after="0" w:line="240" w:lineRule="auto"/>
+    </w:pPr>
+    <w:rPr>
+      <w:rFonts w:ascii="Segoe UI" w:hAnsi="Segoe UI" w:cs="Segoe UI"/>
+      <w:sz w:val="18"/>
+      <w:szCs w:val="18"/>
+    </w:rPr>
+  </w:style>
+  <w:style w:type="character" w:customStyle="1" w:styleId="BalloonTextChar">
+    <w:name w:val="Balloon Text Char"/>
+    <w:basedOn w:val="DefaultParagraphFont"/>
+    <w:link w:val="BalloonText"/>
+    <w:uiPriority w:val="99"/>
+    <w:semiHidden/>
+    <w:rsid w:val="00B051DB"/>
+    <w:rPr>
+      <w:rFonts w:ascii="Segoe UI" w:hAnsi="Segoe UI" w:cs="Segoe UI"/>
+      <w:sz w:val="18"/>
+      <w:szCs w:val="18"/>
+    </w:rPr>
+  </w:style>
+  <w:style w:type="paragraph" w:styleId="ListParagraph">
+    <w:name w:val="List Paragraph"/>
+    <w:basedOn w:val="Normal"/>
+    <w:uiPriority w:val="34"/>
+    <w:qFormat/>
+    <w:rsid w:val="00B051DB"/>
+    <w:pPr>
+      <w:ind w:left="720"/>
+      <w:contextualSpacing/>
     </w:pPr>
   </w:style>
 </w:styles>
